--- a/Pemrograman Web dan Mobile.docx
+++ b/Pemrograman Web dan Mobile.docx
@@ -30,509 +30,6 @@
                 <w:b/>
                 <w:bCs/>
               </w:rPr>
-              <w:t>Materi</w:t>
-            </w:r>
-          </w:p>
-        </w:tc>
-        <w:tc>
-          <w:tcPr>
-            <w:tcW w:w="1083" w:type="dxa"/>
-            <w:shd w:val="clear" w:color="auto" w:fill="D9D9D9" w:themeFill="background1" w:themeFillShade="D9"/>
-          </w:tcPr>
-          <w:p>
-            <w:pPr>
-              <w:rPr>
-                <w:b/>
-                <w:bCs/>
-              </w:rPr>
-            </w:pPr>
-            <w:r>
-              <w:rPr>
-                <w:b/>
-                <w:bCs/>
-              </w:rPr>
-              <w:t xml:space="preserve">Nilai </w:t>
-            </w:r>
-          </w:p>
-        </w:tc>
-      </w:tr>
-      <w:tr>
-        <w:tc>
-          <w:tcPr>
-            <w:tcW w:w="3969" w:type="dxa"/>
-          </w:tcPr>
-          <w:p>
-            <w:pPr>
-              <w:rPr>
-                <w:lang w:val="en-US"/>
-              </w:rPr>
-            </w:pPr>
-            <w:proofErr w:type="spellStart"/>
-            <w:r>
-              <w:rPr>
-                <w:rFonts w:ascii="Arial" w:hAnsi="Arial" w:cs="Arial"/>
-                <w:color w:val="000000"/>
-                <w:lang w:val="en-US"/>
-              </w:rPr>
-              <w:t>Membuat</w:t>
-            </w:r>
-            <w:proofErr w:type="spellEnd"/>
-            <w:r>
-              <w:rPr>
-                <w:rFonts w:ascii="Arial" w:hAnsi="Arial" w:cs="Arial"/>
-                <w:color w:val="000000"/>
-                <w:lang w:val="en-US"/>
-              </w:rPr>
-              <w:t xml:space="preserve"> </w:t>
-            </w:r>
-            <w:r>
-              <w:rPr>
-                <w:rFonts w:ascii="Arial" w:hAnsi="Arial" w:cs="Arial"/>
-                <w:color w:val="000000"/>
-                <w:lang w:val="en-US"/>
-              </w:rPr>
-              <w:t>Flexbox</w:t>
-            </w:r>
-          </w:p>
-        </w:tc>
-        <w:tc>
-          <w:tcPr>
-            <w:tcW w:w="1083" w:type="dxa"/>
-          </w:tcPr>
-          <w:p>
-            <w:pPr>
-              <w:rPr>
-                <w:rFonts w:ascii="Arial" w:hAnsi="Arial" w:cs="Arial"/>
-                <w:color w:val="000000"/>
-                <w:lang w:val="en-US"/>
-              </w:rPr>
-            </w:pPr>
-            <w:r>
-              <w:rPr>
-                <w:rFonts w:ascii="Arial" w:hAnsi="Arial" w:cs="Arial"/>
-                <w:color w:val="000000"/>
-                <w:lang w:val="en-US"/>
-              </w:rPr>
-              <w:t>80</w:t>
-            </w:r>
-          </w:p>
-        </w:tc>
-      </w:tr>
-    </w:tbl>
-    <w:p/>
-    <w:p>
-      <w:pPr>
-        <w:rPr>
-          <w:b/>
-          <w:bCs/>
-        </w:rPr>
-      </w:pPr>
-      <w:r>
-        <w:rPr>
-          <w:b/>
-          <w:bCs/>
-        </w:rPr>
-        <w:t>Saya Sudah Belajar</w:t>
-      </w:r>
-      <w:r>
-        <w:rPr>
-          <w:b/>
-          <w:bCs/>
-        </w:rPr>
-        <w:t xml:space="preserve"> dan </w:t>
-      </w:r>
-      <w:r>
-        <w:rPr>
-          <w:b/>
-          <w:bCs/>
-        </w:rPr>
-        <w:t>M</w:t>
-      </w:r>
-      <w:r>
-        <w:rPr>
-          <w:b/>
-          <w:bCs/>
-        </w:rPr>
-        <w:t xml:space="preserve">engerti </w:t>
-      </w:r>
-      <w:r>
-        <w:rPr>
-          <w:b/>
-          <w:bCs/>
-        </w:rPr>
-        <w:t>dan Saya BISA</w:t>
-      </w:r>
-    </w:p>
-    <w:p>
-      <w:pPr>
-        <w:rPr>
-          <w:lang w:val="en-US"/>
-        </w:rPr>
-      </w:pPr>
-      <w:r>
-        <w:t>1.</w:t>
-      </w:r>
-      <w:r>
-        <w:rPr>
-          <w:lang w:val="en-US"/>
-        </w:rPr>
-        <w:t xml:space="preserve"> </w:t>
-      </w:r>
-      <w:proofErr w:type="gramStart"/>
-      <w:r>
-        <w:rPr>
-          <w:lang w:val="en-US"/>
-        </w:rPr>
-        <w:t>container</w:t>
-      </w:r>
-      <w:proofErr w:type="gramEnd"/>
-      <w:r>
-        <w:rPr>
-          <w:lang w:val="en-US"/>
-        </w:rPr>
-        <w:t xml:space="preserve"> yang </w:t>
-      </w:r>
-      <w:proofErr w:type="spellStart"/>
-      <w:r>
-        <w:rPr>
-          <w:lang w:val="en-US"/>
-        </w:rPr>
-        <w:t>berfungsi</w:t>
-      </w:r>
-      <w:proofErr w:type="spellEnd"/>
-      <w:r>
-        <w:rPr>
-          <w:lang w:val="en-US"/>
-        </w:rPr>
-        <w:t xml:space="preserve"> </w:t>
-      </w:r>
-      <w:proofErr w:type="spellStart"/>
-      <w:r>
-        <w:rPr>
-          <w:lang w:val="en-US"/>
-        </w:rPr>
-        <w:t>sebagai</w:t>
-      </w:r>
-      <w:proofErr w:type="spellEnd"/>
-      <w:r>
-        <w:rPr>
-          <w:lang w:val="en-US"/>
-        </w:rPr>
-        <w:t xml:space="preserve"> </w:t>
-      </w:r>
-      <w:proofErr w:type="spellStart"/>
-      <w:r>
-        <w:rPr>
-          <w:lang w:val="en-US"/>
-        </w:rPr>
-        <w:t>wadah</w:t>
-      </w:r>
-      <w:proofErr w:type="spellEnd"/>
-      <w:r>
-        <w:rPr>
-          <w:lang w:val="en-US"/>
-        </w:rPr>
-        <w:t>/</w:t>
-      </w:r>
-      <w:proofErr w:type="spellStart"/>
-      <w:r>
-        <w:rPr>
-          <w:lang w:val="en-US"/>
-        </w:rPr>
-        <w:t>rumah</w:t>
-      </w:r>
-      <w:proofErr w:type="spellEnd"/>
-      <w:r>
-        <w:rPr>
-          <w:lang w:val="en-US"/>
-        </w:rPr>
-        <w:t xml:space="preserve"> </w:t>
-      </w:r>
-      <w:proofErr w:type="spellStart"/>
-      <w:r>
-        <w:rPr>
-          <w:lang w:val="en-US"/>
-        </w:rPr>
-        <w:t>dalam</w:t>
-      </w:r>
-      <w:proofErr w:type="spellEnd"/>
-      <w:r>
-        <w:rPr>
-          <w:lang w:val="en-US"/>
-        </w:rPr>
-        <w:t xml:space="preserve"> </w:t>
-      </w:r>
-      <w:proofErr w:type="spellStart"/>
-      <w:r>
-        <w:rPr>
-          <w:lang w:val="en-US"/>
-        </w:rPr>
-        <w:t>sebuah</w:t>
-      </w:r>
-      <w:proofErr w:type="spellEnd"/>
-      <w:r>
-        <w:rPr>
-          <w:lang w:val="en-US"/>
-        </w:rPr>
-        <w:t xml:space="preserve"> program</w:t>
-      </w:r>
-    </w:p>
-    <w:p>
-      <w:pPr>
-        <w:rPr>
-          <w:lang w:val="en-US"/>
-        </w:rPr>
-      </w:pPr>
-      <w:r>
-        <w:rPr>
-          <w:lang w:val="en-US"/>
-        </w:rPr>
-        <w:t xml:space="preserve">2. </w:t>
-      </w:r>
-      <w:proofErr w:type="gramStart"/>
-      <w:r>
-        <w:rPr>
-          <w:rFonts w:cstheme="minorHAnsi"/>
-          <w:lang w:val="en-US"/>
-        </w:rPr>
-        <w:t>display</w:t>
-      </w:r>
-      <w:proofErr w:type="gramEnd"/>
-      <w:r>
-        <w:rPr>
-          <w:rFonts w:cstheme="minorHAnsi"/>
-          <w:lang w:val="en-US"/>
-        </w:rPr>
-        <w:t xml:space="preserve"> flex </w:t>
-      </w:r>
-      <w:proofErr w:type="spellStart"/>
-      <w:r>
-        <w:rPr>
-          <w:rFonts w:cstheme="minorHAnsi"/>
-          <w:lang w:val="en-US"/>
-        </w:rPr>
-        <w:t>berfungsi</w:t>
-      </w:r>
-      <w:proofErr w:type="spellEnd"/>
-      <w:r>
-        <w:rPr>
-          <w:rFonts w:cstheme="minorHAnsi"/>
-          <w:lang w:val="en-US"/>
-        </w:rPr>
-        <w:t xml:space="preserve"> </w:t>
-      </w:r>
-      <w:r>
-        <w:rPr>
-          <w:rFonts w:cstheme="minorHAnsi"/>
-          <w:color w:val="222222"/>
-          <w:shd w:val="clear" w:color="auto" w:fill="FFFFFF"/>
-        </w:rPr>
-        <w:t> berfungsi untuk membuat elemen-elemen yang ada di dalamnya menjadi sejajar kesamping dengan rapih atau sesuai dengan keinginan</w:t>
-      </w:r>
-    </w:p>
-    <w:p>
-      <w:pPr>
-        <w:rPr>
-          <w:lang w:val="en-US"/>
-        </w:rPr>
-      </w:pPr>
-      <w:r>
-        <w:rPr>
-          <w:lang w:val="en-US"/>
-        </w:rPr>
-        <w:t xml:space="preserve">3. </w:t>
-      </w:r>
-      <w:r>
-        <w:rPr>
-          <w:rFonts w:cstheme="minorHAnsi"/>
-          <w:bCs/>
-          <w:color w:val="222222"/>
-          <w:shd w:val="clear" w:color="auto" w:fill="FFFFFF"/>
-        </w:rPr>
-        <w:t>flex</w:t>
-      </w:r>
-      <w:r>
-        <w:rPr>
-          <w:rFonts w:cstheme="minorHAnsi"/>
-          <w:color w:val="222222"/>
-          <w:shd w:val="clear" w:color="auto" w:fill="FFFFFF"/>
-        </w:rPr>
-        <w:t>-</w:t>
-      </w:r>
-      <w:r>
-        <w:rPr>
-          <w:rFonts w:cstheme="minorHAnsi"/>
-          <w:bCs/>
-          <w:color w:val="222222"/>
-          <w:shd w:val="clear" w:color="auto" w:fill="FFFFFF"/>
-        </w:rPr>
-        <w:t>wrap</w:t>
-      </w:r>
-      <w:r>
-        <w:rPr>
-          <w:rFonts w:cstheme="minorHAnsi"/>
-          <w:color w:val="222222"/>
-          <w:shd w:val="clear" w:color="auto" w:fill="FFFFFF"/>
-        </w:rPr>
-        <w:t> digunakan untuk mendefinisikan bahwa elemen item di dalam container </w:t>
-      </w:r>
-      <w:r>
-        <w:rPr>
-          <w:rFonts w:cstheme="minorHAnsi"/>
-          <w:bCs/>
-          <w:color w:val="222222"/>
-          <w:shd w:val="clear" w:color="auto" w:fill="FFFFFF"/>
-        </w:rPr>
-        <w:t>flexbox</w:t>
-      </w:r>
-      <w:r>
-        <w:rPr>
-          <w:rFonts w:cstheme="minorHAnsi"/>
-          <w:color w:val="222222"/>
-          <w:shd w:val="clear" w:color="auto" w:fill="FFFFFF"/>
-        </w:rPr>
-        <w:t> tidak harus disejajarkan dalam satu baris.</w:t>
-      </w:r>
-    </w:p>
-    <w:p>
-      <w:pPr>
-        <w:rPr>
-          <w:lang w:val="en-US"/>
-        </w:rPr>
-      </w:pPr>
-      <w:r>
-        <w:rPr>
-          <w:lang w:val="en-US"/>
-        </w:rPr>
-        <w:t>4. justify-content</w:t>
-      </w:r>
-      <w:r>
-        <w:rPr>
-          <w:lang w:val="en-US"/>
-        </w:rPr>
-        <w:t xml:space="preserve"> </w:t>
-      </w:r>
-      <w:proofErr w:type="spellStart"/>
-      <w:r>
-        <w:rPr>
-          <w:lang w:val="en-US"/>
-        </w:rPr>
-        <w:t>dan</w:t>
-      </w:r>
-      <w:proofErr w:type="spellEnd"/>
-      <w:r>
-        <w:rPr>
-          <w:lang w:val="en-US"/>
-        </w:rPr>
-        <w:t xml:space="preserve"> align-item</w:t>
-      </w:r>
-      <w:r>
-        <w:rPr>
-          <w:lang w:val="en-US"/>
-        </w:rPr>
-        <w:t xml:space="preserve"> </w:t>
-      </w:r>
-      <w:r>
-        <w:rPr>
-          <w:rFonts w:cstheme="minorHAnsi"/>
-          <w:color w:val="222222"/>
-          <w:shd w:val="clear" w:color="auto" w:fill="FFFFFF"/>
-        </w:rPr>
-        <w:t>adalah</w:t>
-      </w:r>
-      <w:r>
-        <w:rPr>
-          <w:rFonts w:cstheme="minorHAnsi"/>
-          <w:color w:val="222222"/>
-          <w:shd w:val="clear" w:color="auto" w:fill="FFFFFF"/>
-        </w:rPr>
-        <w:t xml:space="preserve"> properti CSS yang membantu kita mendistribusikan item-item di dalam container.</w:t>
-      </w:r>
-    </w:p>
-    <w:p>
-      <w:pPr>
-        <w:rPr>
-          <w:lang w:val="en-US"/>
-        </w:rPr>
-      </w:pPr>
-    </w:p>
-    <w:p>
-      <w:pPr>
-        <w:rPr>
-          <w:b/>
-          <w:bCs/>
-        </w:rPr>
-      </w:pPr>
-      <w:r>
-        <w:rPr>
-          <w:b/>
-          <w:bCs/>
-        </w:rPr>
-        <w:t>Saya Belum Mengerti</w:t>
-      </w:r>
-    </w:p>
-    <w:p>
-      <w:pPr>
-        <w:rPr>
-          <w:lang w:val="en-US"/>
-        </w:rPr>
-      </w:pPr>
-      <w:r>
-        <w:t>1.</w:t>
-      </w:r>
-    </w:p>
-    <w:p>
-      <w:pPr>
-        <w:rPr>
-          <w:lang w:val="en-US"/>
-        </w:rPr>
-      </w:pPr>
-      <w:r>
-        <w:t>2.</w:t>
-      </w:r>
-    </w:p>
-    <w:p>
-      <w:pPr>
-        <w:rPr>
-          <w:lang w:val="en-US"/>
-        </w:rPr>
-      </w:pPr>
-      <w:r>
-        <w:rPr>
-          <w:lang w:val="en-US"/>
-        </w:rPr>
-        <w:br w:type="page"/>
-      </w:r>
-    </w:p>
-    <w:tbl>
-      <w:tblPr>
-        <w:tblStyle w:val="TableGrid"/>
-        <w:tblW w:w="0" w:type="auto"/>
-        <w:tblLook w:val="04A0" w:firstRow="1" w:lastRow="0" w:firstColumn="1" w:lastColumn="0" w:noHBand="0" w:noVBand="1"/>
-      </w:tblPr>
-      <w:tblGrid>
-        <w:gridCol w:w="3969"/>
-        <w:gridCol w:w="1083"/>
-      </w:tblGrid>
-      <w:tr>
-        <w:tc>
-          <w:tcPr>
-            <w:tcW w:w="3969" w:type="dxa"/>
-            <w:shd w:val="clear" w:color="auto" w:fill="D9D9D9" w:themeFill="background1" w:themeFillShade="D9"/>
-          </w:tcPr>
-          <w:p>
-            <w:pPr>
-              <w:rPr>
-                <w:b/>
-                <w:bCs/>
-              </w:rPr>
-            </w:pPr>
-            <w:r>
-              <w:rPr>
-                <w:b/>
-                <w:bCs/>
-              </w:rPr>
-              <w:lastRenderedPageBreak/>
               <w:t>Materi</w:t>
             </w:r>
           </w:p>
@@ -1277,6 +774,9 @@
     <w:p>
       <w:pPr>
         <w:rPr>
+          <w:rFonts w:cstheme="minorHAnsi"/>
+          <w:color w:val="222222"/>
+          <w:shd w:val="clear" w:color="auto" w:fill="FFFFFF"/>
           <w:lang w:val="en-US"/>
         </w:rPr>
       </w:pPr>
@@ -1330,6 +830,7 @@
         <w:t xml:space="preserve"> </w:t>
       </w:r>
       <w:proofErr w:type="spellStart"/>
+      <w:proofErr w:type="gramStart"/>
       <w:r>
         <w:rPr>
           <w:rFonts w:cstheme="minorHAnsi"/>
@@ -1340,6 +841,7 @@
         <w:t>cara</w:t>
       </w:r>
       <w:proofErr w:type="spellEnd"/>
+      <w:proofErr w:type="gramEnd"/>
       <w:r>
         <w:rPr>
           <w:rFonts w:cstheme="minorHAnsi"/>
@@ -1359,9 +861,379 @@
         </w:rPr>
         <w:t>pembayaran</w:t>
       </w:r>
-      <w:bookmarkStart w:id="0" w:name="_GoBack"/>
-      <w:bookmarkEnd w:id="0"/>
-      <w:proofErr w:type="spellEnd"/>
+      <w:proofErr w:type="spellEnd"/>
+    </w:p>
+    <w:p>
+      <w:pPr>
+        <w:rPr>
+          <w:rFonts w:cstheme="minorHAnsi"/>
+          <w:color w:val="222222"/>
+          <w:shd w:val="clear" w:color="auto" w:fill="FFFFFF"/>
+          <w:lang w:val="en-US"/>
+        </w:rPr>
+      </w:pPr>
+      <w:r>
+        <w:rPr>
+          <w:rFonts w:cstheme="minorHAnsi"/>
+          <w:color w:val="222222"/>
+          <w:shd w:val="clear" w:color="auto" w:fill="FFFFFF"/>
+          <w:lang w:val="en-US"/>
+        </w:rPr>
+        <w:t xml:space="preserve">9. </w:t>
+      </w:r>
+      <w:r>
+        <w:rPr>
+          <w:rFonts w:cstheme="minorHAnsi"/>
+          <w:b/>
+          <w:color w:val="222222"/>
+          <w:shd w:val="clear" w:color="auto" w:fill="FFFFFF"/>
+          <w:lang w:val="en-US"/>
+        </w:rPr>
+        <w:t xml:space="preserve">Menu </w:t>
+      </w:r>
+      <w:proofErr w:type="spellStart"/>
+      <w:proofErr w:type="gramStart"/>
+      <w:r>
+        <w:rPr>
+          <w:rFonts w:cstheme="minorHAnsi"/>
+          <w:b/>
+          <w:color w:val="222222"/>
+          <w:shd w:val="clear" w:color="auto" w:fill="FFFFFF"/>
+          <w:lang w:val="en-US"/>
+        </w:rPr>
+        <w:t>Navigasi</w:t>
+      </w:r>
+      <w:proofErr w:type="spellEnd"/>
+      <w:r>
+        <w:rPr>
+          <w:rFonts w:cstheme="minorHAnsi"/>
+          <w:b/>
+          <w:color w:val="222222"/>
+          <w:shd w:val="clear" w:color="auto" w:fill="FFFFFF"/>
+          <w:lang w:val="en-US"/>
+        </w:rPr>
+        <w:t xml:space="preserve"> </w:t>
+      </w:r>
+      <w:r>
+        <w:rPr>
+          <w:rFonts w:ascii="Arial" w:hAnsi="Arial" w:cs="Arial"/>
+          <w:color w:val="222222"/>
+          <w:shd w:val="clear" w:color="auto" w:fill="FFFFFF"/>
+        </w:rPr>
+        <w:t> </w:t>
+      </w:r>
+      <w:r>
+        <w:rPr>
+          <w:rFonts w:cstheme="minorHAnsi"/>
+          <w:color w:val="222222"/>
+          <w:shd w:val="clear" w:color="auto" w:fill="FFFFFF"/>
+        </w:rPr>
+        <w:t>berfungsi</w:t>
+      </w:r>
+      <w:proofErr w:type="gramEnd"/>
+      <w:r>
+        <w:rPr>
+          <w:rFonts w:cstheme="minorHAnsi"/>
+          <w:color w:val="222222"/>
+          <w:shd w:val="clear" w:color="auto" w:fill="FFFFFF"/>
+        </w:rPr>
+        <w:t xml:space="preserve"> sebagai pemandu kepada pengunjung agar dapat lebih mudah dalam menentukan kategori yang diinginkan tanpa harus bersusah payah mencarinya.</w:t>
+      </w:r>
+    </w:p>
+    <w:p>
+      <w:pPr>
+        <w:rPr>
+          <w:lang w:val="en-US"/>
+        </w:rPr>
+      </w:pPr>
+      <w:r>
+        <w:rPr>
+          <w:rFonts w:cstheme="minorHAnsi"/>
+          <w:color w:val="222222"/>
+          <w:shd w:val="clear" w:color="auto" w:fill="FFFFFF"/>
+          <w:lang w:val="en-US"/>
+        </w:rPr>
+        <w:t xml:space="preserve">10. </w:t>
+      </w:r>
+      <w:proofErr w:type="spellStart"/>
+      <w:r>
+        <w:rPr>
+          <w:lang w:val="en-US"/>
+        </w:rPr>
+        <w:t>Pada</w:t>
+      </w:r>
+      <w:proofErr w:type="spellEnd"/>
+      <w:r>
+        <w:rPr>
+          <w:lang w:val="en-US"/>
+        </w:rPr>
+        <w:t xml:space="preserve"> Header </w:t>
+      </w:r>
+      <w:proofErr w:type="spellStart"/>
+      <w:r>
+        <w:rPr>
+          <w:lang w:val="en-US"/>
+        </w:rPr>
+        <w:t>Halaman</w:t>
+      </w:r>
+      <w:proofErr w:type="spellEnd"/>
+      <w:r>
+        <w:rPr>
+          <w:lang w:val="en-US"/>
+        </w:rPr>
+        <w:t xml:space="preserve"> </w:t>
+      </w:r>
+      <w:r>
+        <w:rPr>
+          <w:b/>
+          <w:lang w:val="en-US"/>
+        </w:rPr>
+        <w:t>“More”</w:t>
+      </w:r>
+      <w:r>
+        <w:rPr>
+          <w:lang w:val="en-US"/>
+        </w:rPr>
+        <w:t xml:space="preserve"> </w:t>
+      </w:r>
+      <w:proofErr w:type="spellStart"/>
+      <w:r>
+        <w:rPr>
+          <w:lang w:val="en-US"/>
+        </w:rPr>
+        <w:t>Sudah</w:t>
+      </w:r>
+      <w:proofErr w:type="spellEnd"/>
+      <w:r>
+        <w:rPr>
+          <w:lang w:val="en-US"/>
+        </w:rPr>
+        <w:t xml:space="preserve"> </w:t>
+      </w:r>
+      <w:proofErr w:type="spellStart"/>
+      <w:r>
+        <w:rPr>
+          <w:lang w:val="en-US"/>
+        </w:rPr>
+        <w:t>Berfungsi</w:t>
+      </w:r>
+      <w:proofErr w:type="spellEnd"/>
+    </w:p>
+    <w:p>
+      <w:pPr>
+        <w:rPr>
+          <w:lang w:val="en-US"/>
+        </w:rPr>
+      </w:pPr>
+      <w:r>
+        <w:rPr>
+          <w:lang w:val="en-US"/>
+        </w:rPr>
+        <w:t xml:space="preserve">11. </w:t>
+      </w:r>
+      <w:proofErr w:type="spellStart"/>
+      <w:r>
+        <w:rPr>
+          <w:lang w:val="en-US"/>
+        </w:rPr>
+        <w:t>Sudah</w:t>
+      </w:r>
+      <w:proofErr w:type="spellEnd"/>
+      <w:r>
+        <w:rPr>
+          <w:lang w:val="en-US"/>
+        </w:rPr>
+        <w:t xml:space="preserve"> </w:t>
+      </w:r>
+      <w:proofErr w:type="spellStart"/>
+      <w:r>
+        <w:rPr>
+          <w:lang w:val="en-US"/>
+        </w:rPr>
+        <w:t>Bisa</w:t>
+      </w:r>
+      <w:proofErr w:type="spellEnd"/>
+      <w:r>
+        <w:rPr>
+          <w:lang w:val="en-US"/>
+        </w:rPr>
+        <w:t xml:space="preserve"> </w:t>
+      </w:r>
+      <w:proofErr w:type="spellStart"/>
+      <w:r>
+        <w:rPr>
+          <w:lang w:val="en-US"/>
+        </w:rPr>
+        <w:t>Mengupload</w:t>
+      </w:r>
+      <w:proofErr w:type="spellEnd"/>
+      <w:r>
+        <w:rPr>
+          <w:lang w:val="en-US"/>
+        </w:rPr>
+        <w:t xml:space="preserve"> </w:t>
+      </w:r>
+      <w:proofErr w:type="spellStart"/>
+      <w:r>
+        <w:rPr>
+          <w:lang w:val="en-US"/>
+        </w:rPr>
+        <w:t>Gambar</w:t>
+      </w:r>
+      <w:proofErr w:type="spellEnd"/>
+      <w:r>
+        <w:rPr>
+          <w:lang w:val="en-US"/>
+        </w:rPr>
+        <w:t xml:space="preserve"> </w:t>
+      </w:r>
+      <w:proofErr w:type="spellStart"/>
+      <w:r>
+        <w:rPr>
+          <w:lang w:val="en-US"/>
+        </w:rPr>
+        <w:t>Pada</w:t>
+      </w:r>
+      <w:proofErr w:type="spellEnd"/>
+      <w:r>
+        <w:rPr>
+          <w:lang w:val="en-US"/>
+        </w:rPr>
+        <w:t xml:space="preserve"> </w:t>
+      </w:r>
+      <w:proofErr w:type="spellStart"/>
+      <w:r>
+        <w:rPr>
+          <w:lang w:val="en-US"/>
+        </w:rPr>
+        <w:t>Halaman</w:t>
+      </w:r>
+      <w:proofErr w:type="spellEnd"/>
+      <w:r>
+        <w:rPr>
+          <w:lang w:val="en-US"/>
+        </w:rPr>
+        <w:t xml:space="preserve"> </w:t>
+      </w:r>
+      <w:r>
+        <w:rPr>
+          <w:b/>
+          <w:lang w:val="en-US"/>
+        </w:rPr>
+        <w:t>“Gallery”</w:t>
+      </w:r>
+    </w:p>
+    <w:p>
+      <w:pPr>
+        <w:rPr>
+          <w:lang w:val="en-US"/>
+        </w:rPr>
+      </w:pPr>
+      <w:r>
+        <w:rPr>
+          <w:lang w:val="en-US"/>
+        </w:rPr>
+        <w:t xml:space="preserve">12. </w:t>
+      </w:r>
+      <w:proofErr w:type="spellStart"/>
+      <w:r>
+        <w:rPr>
+          <w:lang w:val="en-US"/>
+        </w:rPr>
+        <w:t>Gambar</w:t>
+      </w:r>
+      <w:proofErr w:type="spellEnd"/>
+      <w:r>
+        <w:rPr>
+          <w:lang w:val="en-US"/>
+        </w:rPr>
+        <w:t xml:space="preserve"> </w:t>
+      </w:r>
+      <w:proofErr w:type="spellStart"/>
+      <w:r>
+        <w:rPr>
+          <w:lang w:val="en-US"/>
+        </w:rPr>
+        <w:t>Pada</w:t>
+      </w:r>
+      <w:proofErr w:type="spellEnd"/>
+      <w:r>
+        <w:rPr>
+          <w:lang w:val="en-US"/>
+        </w:rPr>
+        <w:t xml:space="preserve"> </w:t>
+      </w:r>
+      <w:r>
+        <w:rPr>
+          <w:b/>
+          <w:lang w:val="en-US"/>
+        </w:rPr>
+        <w:t>Display</w:t>
+      </w:r>
+      <w:r>
+        <w:rPr>
+          <w:lang w:val="en-US"/>
+        </w:rPr>
+        <w:t xml:space="preserve"> </w:t>
+      </w:r>
+      <w:proofErr w:type="spellStart"/>
+      <w:r>
+        <w:rPr>
+          <w:lang w:val="en-US"/>
+        </w:rPr>
+        <w:t>Sudah</w:t>
+      </w:r>
+      <w:proofErr w:type="spellEnd"/>
+      <w:r>
+        <w:rPr>
+          <w:lang w:val="en-US"/>
+        </w:rPr>
+        <w:t xml:space="preserve"> </w:t>
+      </w:r>
+      <w:proofErr w:type="spellStart"/>
+      <w:r>
+        <w:rPr>
+          <w:lang w:val="en-US"/>
+        </w:rPr>
+        <w:t>Bisa</w:t>
+      </w:r>
+      <w:proofErr w:type="spellEnd"/>
+      <w:r>
+        <w:rPr>
+          <w:lang w:val="en-US"/>
+        </w:rPr>
+        <w:t xml:space="preserve"> </w:t>
+      </w:r>
+      <w:proofErr w:type="spellStart"/>
+      <w:proofErr w:type="gramStart"/>
+      <w:r>
+        <w:rPr>
+          <w:lang w:val="en-US"/>
+        </w:rPr>
+        <w:t>Berubah</w:t>
+      </w:r>
+      <w:proofErr w:type="spellEnd"/>
+      <w:r>
+        <w:rPr>
+          <w:lang w:val="en-US"/>
+        </w:rPr>
+        <w:t>(</w:t>
+      </w:r>
+      <w:proofErr w:type="spellStart"/>
+      <w:proofErr w:type="gramEnd"/>
+      <w:r>
+        <w:rPr>
+          <w:lang w:val="en-US"/>
+        </w:rPr>
+        <w:t>Baris</w:t>
+      </w:r>
+      <w:proofErr w:type="spellEnd"/>
+      <w:r>
+        <w:rPr>
+          <w:lang w:val="en-US"/>
+        </w:rPr>
+        <w:t xml:space="preserve"> ke-3)</w:t>
+      </w:r>
     </w:p>
     <w:p>
       <w:pPr>
@@ -1395,14 +1267,78 @@
         <w:rPr>
           <w:lang w:val="en-US"/>
         </w:rPr>
-        <w:t xml:space="preserve">1. Menu </w:t>
-      </w:r>
-      <w:proofErr w:type="spellStart"/>
-      <w:r>
-        <w:rPr>
-          <w:lang w:val="en-US"/>
-        </w:rPr>
-        <w:t>Navigasi</w:t>
+        <w:t xml:space="preserve">1. </w:t>
+      </w:r>
+      <w:proofErr w:type="spellStart"/>
+      <w:r>
+        <w:rPr>
+          <w:lang w:val="en-US"/>
+        </w:rPr>
+        <w:t>Agak</w:t>
+      </w:r>
+      <w:proofErr w:type="spellEnd"/>
+      <w:r>
+        <w:rPr>
+          <w:lang w:val="en-US"/>
+        </w:rPr>
+        <w:t xml:space="preserve"> </w:t>
+      </w:r>
+      <w:proofErr w:type="spellStart"/>
+      <w:r>
+        <w:rPr>
+          <w:lang w:val="en-US"/>
+        </w:rPr>
+        <w:t>sedikit</w:t>
+      </w:r>
+      <w:proofErr w:type="spellEnd"/>
+      <w:r>
+        <w:rPr>
+          <w:lang w:val="en-US"/>
+        </w:rPr>
+        <w:t xml:space="preserve"> </w:t>
+      </w:r>
+      <w:proofErr w:type="spellStart"/>
+      <w:r>
+        <w:rPr>
+          <w:lang w:val="en-US"/>
+        </w:rPr>
+        <w:t>bingung</w:t>
+      </w:r>
+      <w:proofErr w:type="spellEnd"/>
+      <w:r>
+        <w:rPr>
+          <w:lang w:val="en-US"/>
+        </w:rPr>
+        <w:t xml:space="preserve"> </w:t>
+      </w:r>
+      <w:proofErr w:type="spellStart"/>
+      <w:r>
+        <w:rPr>
+          <w:lang w:val="en-US"/>
+        </w:rPr>
+        <w:t>pada</w:t>
+      </w:r>
+      <w:proofErr w:type="spellEnd"/>
+      <w:r>
+        <w:rPr>
+          <w:lang w:val="en-US"/>
+        </w:rPr>
+        <w:t xml:space="preserve"> </w:t>
+      </w:r>
+      <w:proofErr w:type="spellStart"/>
+      <w:r>
+        <w:rPr>
+          <w:b/>
+          <w:lang w:val="en-US"/>
+        </w:rPr>
+        <w:t>J</w:t>
+      </w:r>
+      <w:r>
+        <w:rPr>
+          <w:b/>
+          <w:lang w:val="en-US"/>
+        </w:rPr>
+        <w:t>avascript</w:t>
       </w:r>
       <w:proofErr w:type="spellEnd"/>
     </w:p>
@@ -1437,70 +1373,103 @@
         <w:rPr>
           <w:lang w:val="en-US"/>
         </w:rPr>
-        <w:t>Bisa</w:t>
-      </w:r>
-      <w:proofErr w:type="spellEnd"/>
-      <w:r>
-        <w:rPr>
-          <w:lang w:val="en-US"/>
-        </w:rPr>
-        <w:t xml:space="preserve"> </w:t>
-      </w:r>
-      <w:proofErr w:type="spellStart"/>
-      <w:r>
-        <w:rPr>
-          <w:lang w:val="en-US"/>
-        </w:rPr>
-        <w:t>Mengupload</w:t>
-      </w:r>
-      <w:proofErr w:type="spellEnd"/>
-      <w:r>
-        <w:rPr>
-          <w:lang w:val="en-US"/>
-        </w:rPr>
-        <w:t xml:space="preserve"> </w:t>
-      </w:r>
-      <w:proofErr w:type="spellStart"/>
-      <w:r>
-        <w:rPr>
-          <w:lang w:val="en-US"/>
-        </w:rPr>
-        <w:t>Gambar</w:t>
-      </w:r>
-      <w:proofErr w:type="spellEnd"/>
-      <w:r>
-        <w:rPr>
-          <w:lang w:val="en-US"/>
-        </w:rPr>
-        <w:t xml:space="preserve"> </w:t>
-      </w:r>
-      <w:proofErr w:type="spellStart"/>
-      <w:r>
-        <w:rPr>
-          <w:lang w:val="en-US"/>
-        </w:rPr>
-        <w:t>Pada</w:t>
-      </w:r>
-      <w:proofErr w:type="spellEnd"/>
-      <w:r>
-        <w:rPr>
-          <w:lang w:val="en-US"/>
-        </w:rPr>
-        <w:t xml:space="preserve"> </w:t>
-      </w:r>
-      <w:proofErr w:type="spellStart"/>
-      <w:r>
-        <w:rPr>
-          <w:lang w:val="en-US"/>
-        </w:rPr>
-        <w:t>Halaman</w:t>
-      </w:r>
-      <w:proofErr w:type="spellEnd"/>
-      <w:r>
-        <w:rPr>
-          <w:lang w:val="en-US"/>
-        </w:rPr>
-        <w:t xml:space="preserve"> “Gallery”</w:t>
+        <w:t>Paham</w:t>
+      </w:r>
+      <w:proofErr w:type="spellEnd"/>
+      <w:r>
+        <w:rPr>
+          <w:lang w:val="en-US"/>
+        </w:rPr>
+        <w:t xml:space="preserve"> </w:t>
+      </w:r>
+      <w:proofErr w:type="spellStart"/>
+      <w:r>
+        <w:rPr>
+          <w:lang w:val="en-US"/>
+        </w:rPr>
+        <w:t>Sepenuhnya</w:t>
+      </w:r>
+      <w:proofErr w:type="spellEnd"/>
+      <w:r>
+        <w:rPr>
+          <w:lang w:val="en-US"/>
+        </w:rPr>
+        <w:t xml:space="preserve"> </w:t>
+      </w:r>
+      <w:proofErr w:type="spellStart"/>
+      <w:r>
+        <w:rPr>
+          <w:lang w:val="en-US"/>
+        </w:rPr>
+        <w:t>Tentang</w:t>
+      </w:r>
+      <w:proofErr w:type="spellEnd"/>
+      <w:r>
+        <w:rPr>
+          <w:lang w:val="en-US"/>
+        </w:rPr>
+        <w:t xml:space="preserve"> </w:t>
+      </w:r>
+      <w:proofErr w:type="spellStart"/>
+      <w:r>
+        <w:rPr>
+          <w:lang w:val="en-US"/>
+        </w:rPr>
+        <w:t>Fungsi</w:t>
+      </w:r>
+      <w:proofErr w:type="spellEnd"/>
+      <w:r>
+        <w:rPr>
+          <w:lang w:val="en-US"/>
+        </w:rPr>
+        <w:t xml:space="preserve"> Dari </w:t>
+      </w:r>
+      <w:r>
+        <w:rPr>
+          <w:b/>
+          <w:lang w:val="en-US"/>
+        </w:rPr>
+        <w:t>“SCSS”</w:t>
+      </w:r>
+      <w:r>
+        <w:rPr>
+          <w:b/>
+          <w:lang w:val="en-US"/>
+        </w:rPr>
+        <w:t xml:space="preserve"> </w:t>
+      </w:r>
+      <w:r>
+        <w:rPr>
+          <w:lang w:val="en-US"/>
+        </w:rPr>
+        <w:t xml:space="preserve">Yang Ada Di </w:t>
+      </w:r>
+      <w:proofErr w:type="spellStart"/>
+      <w:r>
+        <w:rPr>
+          <w:lang w:val="en-US"/>
+        </w:rPr>
+        <w:t>Dalam</w:t>
+      </w:r>
+      <w:proofErr w:type="spellEnd"/>
+      <w:r>
+        <w:rPr>
+          <w:lang w:val="en-US"/>
+        </w:rPr>
+        <w:t xml:space="preserve"> Folder ‘</w:t>
+      </w:r>
+      <w:r>
+        <w:rPr>
+          <w:b/>
+          <w:lang w:val="en-US"/>
+        </w:rPr>
+        <w:t>ionicons-2.0.1</w:t>
+      </w:r>
+      <w:r>
+        <w:rPr>
+          <w:lang w:val="en-US"/>
+        </w:rPr>
+        <w:t>”</w:t>
       </w:r>
     </w:p>
     <w:p>
@@ -1520,220 +1489,134 @@
         <w:rPr>
           <w:lang w:val="en-US"/>
         </w:rPr>
-        <w:t>Gambar</w:t>
-      </w:r>
-      <w:proofErr w:type="spellEnd"/>
-      <w:r>
-        <w:rPr>
-          <w:lang w:val="en-US"/>
-        </w:rPr>
-        <w:t xml:space="preserve"> </w:t>
-      </w:r>
-      <w:proofErr w:type="spellStart"/>
-      <w:r>
-        <w:rPr>
-          <w:lang w:val="en-US"/>
-        </w:rPr>
-        <w:t>Pada</w:t>
-      </w:r>
-      <w:proofErr w:type="spellEnd"/>
-      <w:r>
-        <w:rPr>
-          <w:lang w:val="en-US"/>
-        </w:rPr>
-        <w:t xml:space="preserve"> Display </w:t>
-      </w:r>
-      <w:proofErr w:type="spellStart"/>
-      <w:r>
-        <w:rPr>
-          <w:lang w:val="en-US"/>
-        </w:rPr>
-        <w:t>Tidak</w:t>
-      </w:r>
-      <w:proofErr w:type="spellEnd"/>
-      <w:r>
-        <w:rPr>
-          <w:lang w:val="en-US"/>
-        </w:rPr>
-        <w:t xml:space="preserve"> </w:t>
-      </w:r>
-      <w:proofErr w:type="spellStart"/>
-      <w:r>
-        <w:rPr>
-          <w:lang w:val="en-US"/>
-        </w:rPr>
-        <w:t>Bisa</w:t>
-      </w:r>
-      <w:proofErr w:type="spellEnd"/>
-      <w:r>
-        <w:rPr>
-          <w:lang w:val="en-US"/>
-        </w:rPr>
-        <w:t xml:space="preserve"> </w:t>
-      </w:r>
-      <w:proofErr w:type="spellStart"/>
-      <w:proofErr w:type="gramStart"/>
-      <w:r>
-        <w:rPr>
-          <w:lang w:val="en-US"/>
-        </w:rPr>
-        <w:t>Berubah</w:t>
-      </w:r>
-      <w:proofErr w:type="spellEnd"/>
-      <w:r>
-        <w:rPr>
-          <w:lang w:val="en-US"/>
-        </w:rPr>
-        <w:t>(</w:t>
-      </w:r>
-      <w:proofErr w:type="spellStart"/>
-      <w:proofErr w:type="gramEnd"/>
-      <w:r>
-        <w:rPr>
-          <w:lang w:val="en-US"/>
-        </w:rPr>
-        <w:t>Baris</w:t>
-      </w:r>
-      <w:proofErr w:type="spellEnd"/>
-      <w:r>
-        <w:rPr>
-          <w:lang w:val="en-US"/>
-        </w:rPr>
-        <w:t xml:space="preserve"> ke-3) [</w:t>
-      </w:r>
-      <w:proofErr w:type="spellStart"/>
-      <w:r>
-        <w:rPr>
-          <w:lang w:val="en-US"/>
-        </w:rPr>
-        <w:t>mungkin</w:t>
-      </w:r>
-      <w:proofErr w:type="spellEnd"/>
-      <w:r>
-        <w:rPr>
-          <w:lang w:val="en-US"/>
-        </w:rPr>
-        <w:t xml:space="preserve">, </w:t>
-      </w:r>
-      <w:proofErr w:type="spellStart"/>
-      <w:r>
-        <w:rPr>
-          <w:lang w:val="en-US"/>
-        </w:rPr>
-        <w:t>karena</w:t>
-      </w:r>
-      <w:proofErr w:type="spellEnd"/>
-      <w:r>
-        <w:rPr>
-          <w:lang w:val="en-US"/>
-        </w:rPr>
-        <w:t xml:space="preserve"> </w:t>
-      </w:r>
-      <w:proofErr w:type="spellStart"/>
-      <w:r>
-        <w:rPr>
-          <w:lang w:val="en-US"/>
-        </w:rPr>
-        <w:t>tidak</w:t>
-      </w:r>
-      <w:proofErr w:type="spellEnd"/>
-      <w:r>
-        <w:rPr>
-          <w:lang w:val="en-US"/>
-        </w:rPr>
-        <w:t xml:space="preserve"> </w:t>
-      </w:r>
-      <w:proofErr w:type="spellStart"/>
-      <w:r>
-        <w:rPr>
-          <w:lang w:val="en-US"/>
-        </w:rPr>
-        <w:t>ada</w:t>
-      </w:r>
-      <w:proofErr w:type="spellEnd"/>
-      <w:r>
-        <w:rPr>
-          <w:lang w:val="en-US"/>
-        </w:rPr>
-        <w:t xml:space="preserve"> </w:t>
-      </w:r>
-      <w:proofErr w:type="spellStart"/>
-      <w:r>
-        <w:rPr>
-          <w:lang w:val="en-US"/>
-        </w:rPr>
-        <w:t>javascript</w:t>
-      </w:r>
-      <w:proofErr w:type="spellEnd"/>
-      <w:r>
-        <w:rPr>
-          <w:lang w:val="en-US"/>
-        </w:rPr>
-        <w:t>)</w:t>
-      </w:r>
-    </w:p>
-    <w:p>
-      <w:pPr>
-        <w:rPr>
-          <w:lang w:val="en-US"/>
-        </w:rPr>
-      </w:pPr>
-      <w:r>
-        <w:rPr>
-          <w:lang w:val="en-US"/>
-        </w:rPr>
-        <w:t xml:space="preserve">4. </w:t>
-      </w:r>
-      <w:proofErr w:type="spellStart"/>
-      <w:r>
-        <w:rPr>
-          <w:lang w:val="en-US"/>
-        </w:rPr>
-        <w:t>Pada</w:t>
-      </w:r>
-      <w:proofErr w:type="spellEnd"/>
-      <w:r>
-        <w:rPr>
-          <w:lang w:val="en-US"/>
-        </w:rPr>
-        <w:t xml:space="preserve"> Header </w:t>
-      </w:r>
-      <w:proofErr w:type="spellStart"/>
-      <w:r>
-        <w:rPr>
-          <w:lang w:val="en-US"/>
-        </w:rPr>
-        <w:t>Halaman</w:t>
-      </w:r>
-      <w:proofErr w:type="spellEnd"/>
-      <w:r>
-        <w:rPr>
-          <w:lang w:val="en-US"/>
-        </w:rPr>
-        <w:t xml:space="preserve"> “More” </w:t>
-      </w:r>
-      <w:proofErr w:type="spellStart"/>
-      <w:r>
-        <w:rPr>
-          <w:lang w:val="en-US"/>
-        </w:rPr>
-        <w:t>Tidak</w:t>
-      </w:r>
-      <w:proofErr w:type="spellEnd"/>
-      <w:r>
-        <w:rPr>
-          <w:lang w:val="en-US"/>
-        </w:rPr>
-        <w:t xml:space="preserve"> </w:t>
-      </w:r>
-      <w:proofErr w:type="spellStart"/>
-      <w:r>
-        <w:rPr>
-          <w:lang w:val="en-US"/>
-        </w:rPr>
-        <w:t>Berfungsi</w:t>
-      </w:r>
-      <w:proofErr w:type="spellEnd"/>
+        <w:t>Belum</w:t>
+      </w:r>
+      <w:proofErr w:type="spellEnd"/>
+      <w:r>
+        <w:rPr>
+          <w:lang w:val="en-US"/>
+        </w:rPr>
+        <w:t xml:space="preserve"> </w:t>
+      </w:r>
+      <w:proofErr w:type="spellStart"/>
+      <w:r>
+        <w:rPr>
+          <w:lang w:val="en-US"/>
+        </w:rPr>
+        <w:t>Paham</w:t>
+      </w:r>
+      <w:proofErr w:type="spellEnd"/>
+      <w:r>
+        <w:rPr>
+          <w:lang w:val="en-US"/>
+        </w:rPr>
+        <w:t xml:space="preserve"> </w:t>
+      </w:r>
+      <w:proofErr w:type="spellStart"/>
+      <w:r>
+        <w:rPr>
+          <w:lang w:val="en-US"/>
+        </w:rPr>
+        <w:t>Sepenuhnya</w:t>
+      </w:r>
+      <w:proofErr w:type="spellEnd"/>
+      <w:r>
+        <w:rPr>
+          <w:lang w:val="en-US"/>
+        </w:rPr>
+        <w:t xml:space="preserve"> </w:t>
+      </w:r>
+      <w:proofErr w:type="spellStart"/>
+      <w:r>
+        <w:rPr>
+          <w:lang w:val="en-US"/>
+        </w:rPr>
+        <w:t>Tentang</w:t>
+      </w:r>
+      <w:proofErr w:type="spellEnd"/>
+      <w:r>
+        <w:rPr>
+          <w:lang w:val="en-US"/>
+        </w:rPr>
+        <w:t xml:space="preserve"> </w:t>
+      </w:r>
+      <w:proofErr w:type="spellStart"/>
+      <w:r>
+        <w:rPr>
+          <w:lang w:val="en-US"/>
+        </w:rPr>
+        <w:t>Fungsi</w:t>
+      </w:r>
+      <w:proofErr w:type="spellEnd"/>
+      <w:r>
+        <w:rPr>
+          <w:lang w:val="en-US"/>
+        </w:rPr>
+        <w:t xml:space="preserve"> Dari </w:t>
+      </w:r>
+      <w:r>
+        <w:rPr>
+          <w:b/>
+          <w:lang w:val="en-US"/>
+        </w:rPr>
+        <w:t>“</w:t>
+      </w:r>
+      <w:r>
+        <w:rPr>
+          <w:b/>
+          <w:lang w:val="en-US"/>
+        </w:rPr>
+        <w:t>Less</w:t>
+      </w:r>
+      <w:bookmarkStart w:id="0" w:name="_GoBack"/>
+      <w:bookmarkEnd w:id="0"/>
+      <w:r>
+        <w:rPr>
+          <w:b/>
+          <w:lang w:val="en-US"/>
+        </w:rPr>
+        <w:t>”</w:t>
+      </w:r>
+      <w:r>
+        <w:rPr>
+          <w:b/>
+          <w:lang w:val="en-US"/>
+        </w:rPr>
+        <w:t xml:space="preserve"> </w:t>
+      </w:r>
+      <w:r>
+        <w:rPr>
+          <w:lang w:val="en-US"/>
+        </w:rPr>
+        <w:t xml:space="preserve">Yang Ada Di </w:t>
+      </w:r>
+      <w:proofErr w:type="spellStart"/>
+      <w:r>
+        <w:rPr>
+          <w:lang w:val="en-US"/>
+        </w:rPr>
+        <w:t>Dalam</w:t>
+      </w:r>
+      <w:proofErr w:type="spellEnd"/>
+      <w:r>
+        <w:rPr>
+          <w:lang w:val="en-US"/>
+        </w:rPr>
+        <w:t xml:space="preserve"> Folder ‘</w:t>
+      </w:r>
+      <w:r>
+        <w:rPr>
+          <w:b/>
+          <w:lang w:val="en-US"/>
+        </w:rPr>
+        <w:t>ionicons-2.0.1</w:t>
+      </w:r>
+      <w:r>
+        <w:rPr>
+          <w:lang w:val="en-US"/>
+        </w:rPr>
+        <w:t>”</w:t>
+      </w:r>
     </w:p>
     <w:p>
       <w:pPr>
@@ -2774,7 +2657,7 @@
   <a:extraClrSchemeLst/>
   <a:extLst>
     <a:ext uri="{05A4C25C-085E-4340-85A3-A5531E510DB2}">
-      <thm15:themeFamily xmlns="" xmlns:thm15="http://schemas.microsoft.com/office/thememl/2012/main" name="Office Theme" id="{62F939B6-93AF-4DB8-9C6B-D6C7DFDC589F}" vid="{4A3C46E8-61CC-4603-A589-7422A47A8E4A}"/>
+      <thm15:themeFamily xmlns:thm15="http://schemas.microsoft.com/office/thememl/2012/main" xmlns="" name="Office Theme" id="{62F939B6-93AF-4DB8-9C6B-D6C7DFDC589F}" vid="{4A3C46E8-61CC-4603-A589-7422A47A8E4A}"/>
     </a:ext>
   </a:extLst>
 </a:theme>
